--- a/docx/97 ready -комментарии.docx
+++ b/docx/97 ready -комментарии.docx
@@ -11667,8 +11667,19 @@
           <w:szCs w:val="24"/>
           <w:rtl w:val="0"/>
         </w:rPr>
-        <w:t xml:space="preserve">… ЧТО?...</w:t>
-      </w:r>
+        <w:t xml:space="preserve">… ЧТО?..</w:t>
+      </w:r>
+      <w:del w:author="Alaric Lightin" w:id="3" w:date="2019-08-13T15:28:26Z">
+        <w:r>
+          <w:rPr>
+            <w:color w:val="000000"/>
+            <w:sz w:val="24"/>
+            <w:szCs w:val="24"/>
+            <w:rtl w:val="0"/>
+          </w:rPr>
+          <w:delText xml:space="preserve">.</w:delText>
+        </w:r>
+      </w:del>
       <w:r>
         <w:rPr>
           <w:rtl w:val="0"/>
